--- a/John Dehner Biography.docx
+++ b/John Dehner Biography.docx
@@ -43,19 +43,7 @@
         <w:rPr>
           <w:sz w:val="22"/>
         </w:rPr>
-        <w:t xml:space="preserve"> </w:t>
-      </w:r>
-      <w:r>
-        <w:rPr>
-          <w:sz w:val="22"/>
-        </w:rPr>
-        <w:t xml:space="preserve">Born John Forkum on November 23, 1915, in Staten Island, New York, John Dehner was </w:t>
-      </w:r>
-      <w:r>
-        <w:rPr>
-          <w:sz w:val="22"/>
-        </w:rPr>
-        <w:t>the son of an artist and spent much of his youth in Europe. As a teen Dehner returned to the U.S. and tried his hand at stage acting. During World War II he served as a publicist for the Army and spent much time covering Gen. Patton. After the war</w:t>
+        <w:t xml:space="preserve"> Born John Forkum on November 23, 1915, in Staten Island, New York, John Dehner was the son of an artist and spent much of his youth in Europe. As a teen Dehner returned to the U.S. and tried his hand at stage acting. During World War II he served as a publicist for the Army and spent much time covering Gen. Patton. After the war</w:t>
       </w:r>
       <w:r>
         <w:rPr>
@@ -67,13 +55,7 @@
         <w:rPr>
           <w:sz w:val="22"/>
         </w:rPr>
-        <w:t xml:space="preserve"> he worke</w:t>
-      </w:r>
-      <w:r>
-        <w:rPr>
-          <w:sz w:val="22"/>
-        </w:rPr>
-        <w:t xml:space="preserve">d in radio for many years as </w:t>
+        <w:t xml:space="preserve"> he worked in radio for many years as </w:t>
       </w:r>
       <w:r>
         <w:rPr>
@@ -85,13 +67,7 @@
         <w:rPr>
           <w:sz w:val="22"/>
         </w:rPr>
-        <w:t xml:space="preserve">newsman, commentator, and actor. John Dehner walked in many circles within the world of communication and entertainment. From being a Disney animator to an award-winning journalist to acting in over 100 films, John Dehner also </w:t>
-      </w:r>
-      <w:r>
-        <w:rPr>
-          <w:sz w:val="22"/>
-        </w:rPr>
-        <w:t xml:space="preserve">contributed his talents to radio.  </w:t>
+        <w:t xml:space="preserve">newsman, commentator, and actor. John Dehner walked in many circles within the world of communication and entertainment. From being a Disney animator to an award-winning journalist to acting in over 100 films, John Dehner also contributed his talents to radio.  </w:t>
       </w:r>
     </w:p>
     <w:p>
@@ -106,13 +82,7 @@
         <w:rPr>
           <w:sz w:val="22"/>
         </w:rPr>
-        <w:t xml:space="preserve"> </w:t>
-      </w:r>
-      <w:r>
-        <w:rPr>
-          <w:sz w:val="22"/>
-        </w:rPr>
-        <w:t xml:space="preserve">Dehner’s deep, authoritative, and sometimes villainous voice made an unforgettable contribution to the airwaves throughout the 1940s and 50s. Once voted “best radio voice” by </w:t>
+        <w:t xml:space="preserve"> Dehner’s deep, authoritative, and sometimes villainous voice made an unforgettable contribution to the airwaves throughout the 1940s and 50s. Once voted “best radio voice” by </w:t>
       </w:r>
       <w:r>
         <w:rPr>
@@ -125,13 +95,7 @@
         <w:rPr>
           <w:sz w:val="22"/>
         </w:rPr>
-        <w:t>, he was best known to l</w:t>
-      </w:r>
-      <w:r>
-        <w:rPr>
-          <w:sz w:val="22"/>
-        </w:rPr>
-        <w:t xml:space="preserve">isteners as Paladin on the series </w:t>
+        <w:t xml:space="preserve">, he was best known to listeners as Paladin on the series </w:t>
       </w:r>
       <w:r>
         <w:rPr>
@@ -145,7 +109,7 @@
           <w:i/>
           <w:sz w:val="22"/>
         </w:rPr>
-        <w:t xml:space="preserve"> – </w:t>
+        <w:t>—</w:t>
       </w:r>
       <w:r>
         <w:rPr>
@@ -183,7 +147,19 @@
         <w:rPr>
           <w:sz w:val="22"/>
         </w:rPr>
-        <w:t xml:space="preserve"> series. He also lent his talents to writing many scripts for CBS shows such as </w:t>
+        <w:t xml:space="preserve"> series</w:t>
+      </w:r>
+      <w:r>
+        <w:rPr>
+          <w:sz w:val="22"/>
+        </w:rPr>
+        <w:t>, which immediately preceded it</w:t>
+      </w:r>
+      <w:r>
+        <w:rPr>
+          <w:sz w:val="22"/>
+        </w:rPr>
+        <w:t xml:space="preserve">. He also lent his talents to writing many scripts for CBS shows such as </w:t>
       </w:r>
       <w:r>
         <w:rPr>
@@ -216,14 +192,7 @@
           <w:i/>
           <w:sz w:val="22"/>
         </w:rPr>
-        <w:t>CBS Radio W</w:t>
-      </w:r>
-      <w:r>
-        <w:rPr>
-          <w:i/>
-          <w:sz w:val="22"/>
-        </w:rPr>
-        <w:t>orkshop</w:t>
+        <w:t>CBS Radio Workshop</w:t>
       </w:r>
       <w:r>
         <w:rPr>
@@ -247,19 +216,7 @@
         <w:rPr>
           <w:sz w:val="22"/>
         </w:rPr>
-        <w:t xml:space="preserve"> </w:t>
-      </w:r>
-      <w:r>
-        <w:rPr>
-          <w:sz w:val="22"/>
-        </w:rPr>
-        <w:t>John Dehner worked as an animation assistant at Disney Studios on such projects as</w:t>
-      </w:r>
-      <w:r>
-        <w:rPr>
-          <w:sz w:val="22"/>
-        </w:rPr>
-        <w:t xml:space="preserve"> </w:t>
+        <w:t xml:space="preserve"> John Dehner worked as an animation assistant at Disney Studios on such projects as </w:t>
       </w:r>
       <w:r>
         <w:rPr>
@@ -292,40 +249,20 @@
           <w:i/>
           <w:sz w:val="22"/>
         </w:rPr>
-        <w:t xml:space="preserve">Thirty </w:t>
-      </w:r>
-      <w:r>
-        <w:rPr>
-          <w:i/>
-          <w:sz w:val="22"/>
-        </w:rPr>
-        <w:t>Seconds Over Tokyo</w:t>
-      </w:r>
-      <w:r>
-        <w:rPr>
-          <w:sz w:val="22"/>
-        </w:rPr>
-        <w:t xml:space="preserve"> in a bit part. He went on to appear in many mo</w:t>
-      </w:r>
-      <w:r>
-        <w:rPr>
-          <w:sz w:val="22"/>
-        </w:rPr>
-        <w:t xml:space="preserve">vies, including </w:t>
-      </w:r>
-      <w:r>
-        <w:rPr>
-          <w:i/>
-          <w:sz w:val="22"/>
-        </w:rPr>
-        <w:t xml:space="preserve">Plymouth </w:t>
-      </w:r>
-      <w:r>
-        <w:rPr>
-          <w:i/>
-          <w:sz w:val="22"/>
-        </w:rPr>
-        <w:t>Adventure</w:t>
+        <w:t>Thirty Seconds Over Tokyo</w:t>
+      </w:r>
+      <w:r>
+        <w:rPr>
+          <w:sz w:val="22"/>
+        </w:rPr>
+        <w:t xml:space="preserve"> in a bit part. He went on to appear in many movies, including </w:t>
+      </w:r>
+      <w:r>
+        <w:rPr>
+          <w:i/>
+          <w:sz w:val="22"/>
+        </w:rPr>
+        <w:t>Plymouth Adventure</w:t>
       </w:r>
       <w:r>
         <w:rPr>
@@ -364,14 +301,7 @@
           <w:i/>
           <w:sz w:val="22"/>
         </w:rPr>
-        <w:t xml:space="preserve">The Cheyenne Social </w:t>
-      </w:r>
-      <w:r>
-        <w:rPr>
-          <w:i/>
-          <w:sz w:val="22"/>
-        </w:rPr>
-        <w:t>Club</w:t>
+        <w:t>The Cheyenne Social Club</w:t>
       </w:r>
       <w:r>
         <w:rPr>
@@ -436,14 +366,7 @@
           <w:i/>
           <w:sz w:val="22"/>
         </w:rPr>
-        <w:t>F</w:t>
-      </w:r>
-      <w:r>
-        <w:rPr>
-          <w:i/>
-          <w:sz w:val="22"/>
-        </w:rPr>
-        <w:t>un With Dick and Jane</w:t>
+        <w:t>Fun With Dick and Jane</w:t>
       </w:r>
       <w:r>
         <w:rPr>
@@ -477,13 +400,7 @@
         <w:rPr>
           <w:sz w:val="22"/>
         </w:rPr>
-        <w:t xml:space="preserve"> </w:t>
-      </w:r>
-      <w:r>
-        <w:rPr>
-          <w:sz w:val="22"/>
-        </w:rPr>
-        <w:t xml:space="preserve">On </w:t>
+        <w:t xml:space="preserve"> On </w:t>
       </w:r>
       <w:r>
         <w:rPr>
@@ -521,7 +438,19 @@
         <w:rPr>
           <w:sz w:val="22"/>
         </w:rPr>
-        <w:t xml:space="preserve"> (1970-71) as a regular, and </w:t>
+        <w:t xml:space="preserve"> (1970</w:t>
+      </w:r>
+      <w:r>
+        <w:rPr>
+          <w:sz w:val="22"/>
+        </w:rPr>
+        <w:t>–</w:t>
+      </w:r>
+      <w:r>
+        <w:rPr>
+          <w:sz w:val="22"/>
+        </w:rPr>
+        <w:t xml:space="preserve">71) as a regular, and </w:t>
       </w:r>
       <w:r>
         <w:rPr>
@@ -534,13 +463,19 @@
         <w:rPr>
           <w:sz w:val="22"/>
         </w:rPr>
-        <w:t xml:space="preserve"> (1979-80) as Marshall Edg</w:t>
-      </w:r>
-      <w:r>
-        <w:rPr>
-          <w:sz w:val="22"/>
-        </w:rPr>
-        <w:t xml:space="preserve">e Troy. He was still appearing on television as late as 1989 in the mini-series </w:t>
+        <w:t xml:space="preserve"> (1979</w:t>
+      </w:r>
+      <w:r>
+        <w:rPr>
+          <w:sz w:val="22"/>
+        </w:rPr>
+        <w:t>–</w:t>
+      </w:r>
+      <w:r>
+        <w:rPr>
+          <w:sz w:val="22"/>
+        </w:rPr>
+        <w:t xml:space="preserve">80) as Marshall Edge Troy. He was still appearing on television as late as 1989 in the mini-series </w:t>
       </w:r>
       <w:r>
         <w:rPr>
@@ -581,13 +516,7 @@
         <w:rPr>
           <w:sz w:val="22"/>
         </w:rPr>
-        <w:t xml:space="preserve">another stepdaughter and three stepsons. He died on February 4, 1992, in Santa </w:t>
-      </w:r>
-      <w:r>
-        <w:rPr>
-          <w:sz w:val="22"/>
-        </w:rPr>
-        <w:t xml:space="preserve">Barbara, California of emphysema and diabetes at age 76. He is buried at Carpinteria Cemetery in Santa Barbara County, California. </w:t>
+        <w:t xml:space="preserve">another stepdaughter and three stepsons. He died on February 4, 1992, in Santa Barbara, California of emphysema and diabetes at age 76. He is buried at Carpinteria Cemetery in Santa Barbara County, California. </w:t>
       </w:r>
     </w:p>
     <w:p>
